--- a/Assignment_5_PyTest_Test_Report_SauceDemo.docx
+++ b/Assignment_5_PyTest_Test_Report_SauceDemo.docx
@@ -437,7 +437,10 @@
     </w:p>
     <w:p>
       <w:r>
-        <w:t>- Source code repository: (insert GitHub link)</w:t>
+        <w:t xml:space="preserve">- Source code repository: </w:t>
+      </w:r>
+      <w:r>
+        <w:t>https://github.com/V0LT0R/Assignment_5_PyTest_SauceDemo</w:t>
       </w:r>
       <w:r>
         <w:br/>

--- a/Assignment_5_PyTest_Test_Report_SauceDemo.docx
+++ b/Assignment_5_PyTest_Test_Report_SauceDemo.docx
@@ -24,7 +24,15 @@
     </w:p>
     <w:p>
       <w:r>
-        <w:t>Test System: SauceDemo (https://www.saucedemo.com)</w:t>
+        <w:t xml:space="preserve">Test System: </w:t>
+      </w:r>
+      <w:proofErr w:type="spellStart"/>
+      <w:r>
+        <w:t>SauceDemo</w:t>
+      </w:r>
+      <w:proofErr w:type="spellEnd"/>
+      <w:r>
+        <w:t xml:space="preserve"> (https://www.saucedemo.com)</w:t>
       </w:r>
     </w:p>
     <w:p>
@@ -107,6 +115,7 @@
         <w:rPr>
           <w:b/>
           <w:bCs/>
+          <w:lang w:val="ru-RU"/>
         </w:rPr>
       </w:pPr>
       <w:r>
@@ -119,307 +128,1406 @@
     </w:p>
     <w:tbl>
       <w:tblPr>
+        <w:tblStyle w:val="aff2"/>
         <w:tblW w:w="0" w:type="auto"/>
-        <w:tblBorders>
-          <w:top w:val="single" w:sz="4" w:space="0" w:color="auto"/>
-          <w:left w:val="single" w:sz="4" w:space="0" w:color="auto"/>
-          <w:bottom w:val="single" w:sz="4" w:space="0" w:color="auto"/>
-          <w:right w:val="single" w:sz="4" w:space="0" w:color="auto"/>
-          <w:insideH w:val="single" w:sz="4" w:space="0" w:color="auto"/>
-          <w:insideV w:val="single" w:sz="4" w:space="0" w:color="auto"/>
-        </w:tblBorders>
         <w:tblLook w:val="04A0" w:firstRow="1" w:lastRow="0" w:firstColumn="1" w:lastColumn="0" w:noHBand="0" w:noVBand="1"/>
       </w:tblPr>
       <w:tblGrid>
-        <w:gridCol w:w="1644"/>
-        <w:gridCol w:w="1679"/>
-        <w:gridCol w:w="1692"/>
-        <w:gridCol w:w="2151"/>
-        <w:gridCol w:w="1690"/>
+        <w:gridCol w:w="1456"/>
+        <w:gridCol w:w="1311"/>
+        <w:gridCol w:w="1030"/>
+        <w:gridCol w:w="1286"/>
+        <w:gridCol w:w="1423"/>
+        <w:gridCol w:w="1480"/>
+        <w:gridCol w:w="870"/>
       </w:tblGrid>
       <w:tr>
         <w:tc>
           <w:tcPr>
-            <w:tcW w:w="1728" w:type="dxa"/>
+            <w:tcW w:w="0" w:type="auto"/>
+            <w:hideMark/>
           </w:tcPr>
           <w:p>
+            <w:pPr>
+              <w:jc w:val="center"/>
+              <w:rPr>
+                <w:rFonts w:ascii="Times New Roman" w:eastAsia="Times New Roman" w:hAnsi="Times New Roman" w:cs="Times New Roman"/>
+                <w:b/>
+                <w:bCs/>
+                <w:sz w:val="24"/>
+                <w:szCs w:val="24"/>
+                <w:lang w:val="ru-RU" w:eastAsia="ru-RU"/>
+              </w:rPr>
+            </w:pPr>
+            <w:proofErr w:type="spellStart"/>
             <w:r>
-              <w:t>Test Case ID</w:t>
+              <w:rPr>
+                <w:rFonts w:ascii="Times New Roman" w:eastAsia="Times New Roman" w:hAnsi="Times New Roman" w:cs="Times New Roman"/>
+                <w:b/>
+                <w:bCs/>
+                <w:sz w:val="24"/>
+                <w:szCs w:val="24"/>
+                <w:lang w:val="ru-RU" w:eastAsia="ru-RU"/>
+              </w:rPr>
+              <w:t>Title</w:t>
+            </w:r>
+            <w:proofErr w:type="spellEnd"/>
+          </w:p>
+        </w:tc>
+        <w:tc>
+          <w:tcPr>
+            <w:tcW w:w="0" w:type="auto"/>
+            <w:hideMark/>
+          </w:tcPr>
+          <w:p>
+            <w:pPr>
+              <w:jc w:val="center"/>
+              <w:rPr>
+                <w:rFonts w:ascii="Times New Roman" w:eastAsia="Times New Roman" w:hAnsi="Times New Roman" w:cs="Times New Roman"/>
+                <w:b/>
+                <w:bCs/>
+                <w:sz w:val="24"/>
+                <w:szCs w:val="24"/>
+                <w:lang w:val="ru-RU" w:eastAsia="ru-RU"/>
+              </w:rPr>
+            </w:pPr>
+            <w:r>
+              <w:rPr>
+                <w:rFonts w:ascii="Times New Roman" w:eastAsia="Times New Roman" w:hAnsi="Times New Roman" w:cs="Times New Roman"/>
+                <w:b/>
+                <w:bCs/>
+                <w:sz w:val="24"/>
+                <w:szCs w:val="24"/>
+                <w:lang w:val="ru-RU" w:eastAsia="ru-RU"/>
+              </w:rPr>
+              <w:t>Type</w:t>
             </w:r>
           </w:p>
         </w:tc>
         <w:tc>
           <w:tcPr>
-            <w:tcW w:w="1728" w:type="dxa"/>
+            <w:tcW w:w="0" w:type="auto"/>
+            <w:hideMark/>
           </w:tcPr>
           <w:p>
+            <w:pPr>
+              <w:jc w:val="center"/>
+              <w:rPr>
+                <w:rFonts w:ascii="Times New Roman" w:eastAsia="Times New Roman" w:hAnsi="Times New Roman" w:cs="Times New Roman"/>
+                <w:b/>
+                <w:bCs/>
+                <w:sz w:val="24"/>
+                <w:szCs w:val="24"/>
+                <w:lang w:val="ru-RU" w:eastAsia="ru-RU"/>
+              </w:rPr>
+            </w:pPr>
+            <w:proofErr w:type="spellStart"/>
             <w:r>
-              <w:t>Title</w:t>
+              <w:rPr>
+                <w:rFonts w:ascii="Times New Roman" w:eastAsia="Times New Roman" w:hAnsi="Times New Roman" w:cs="Times New Roman"/>
+                <w:b/>
+                <w:bCs/>
+                <w:sz w:val="24"/>
+                <w:szCs w:val="24"/>
+                <w:lang w:val="ru-RU" w:eastAsia="ru-RU"/>
+              </w:rPr>
+              <w:t>Priority</w:t>
             </w:r>
+            <w:proofErr w:type="spellEnd"/>
           </w:p>
         </w:tc>
         <w:tc>
           <w:tcPr>
-            <w:tcW w:w="1728" w:type="dxa"/>
+            <w:tcW w:w="0" w:type="auto"/>
+            <w:hideMark/>
           </w:tcPr>
           <w:p>
+            <w:pPr>
+              <w:jc w:val="center"/>
+              <w:rPr>
+                <w:rFonts w:ascii="Times New Roman" w:eastAsia="Times New Roman" w:hAnsi="Times New Roman" w:cs="Times New Roman"/>
+                <w:b/>
+                <w:bCs/>
+                <w:sz w:val="24"/>
+                <w:szCs w:val="24"/>
+                <w:lang w:val="ru-RU" w:eastAsia="ru-RU"/>
+              </w:rPr>
+            </w:pPr>
+            <w:proofErr w:type="spellStart"/>
             <w:r>
-              <w:t>Steps</w:t>
+              <w:rPr>
+                <w:rFonts w:ascii="Times New Roman" w:eastAsia="Times New Roman" w:hAnsi="Times New Roman" w:cs="Times New Roman"/>
+                <w:b/>
+                <w:bCs/>
+                <w:sz w:val="24"/>
+                <w:szCs w:val="24"/>
+                <w:lang w:val="ru-RU" w:eastAsia="ru-RU"/>
+              </w:rPr>
+              <w:t>Pre-conditions</w:t>
             </w:r>
+            <w:proofErr w:type="spellEnd"/>
           </w:p>
         </w:tc>
         <w:tc>
           <w:tcPr>
-            <w:tcW w:w="1728" w:type="dxa"/>
+            <w:tcW w:w="0" w:type="auto"/>
+            <w:hideMark/>
           </w:tcPr>
           <w:p>
+            <w:pPr>
+              <w:jc w:val="center"/>
+              <w:rPr>
+                <w:rFonts w:ascii="Times New Roman" w:eastAsia="Times New Roman" w:hAnsi="Times New Roman" w:cs="Times New Roman"/>
+                <w:b/>
+                <w:bCs/>
+                <w:sz w:val="24"/>
+                <w:szCs w:val="24"/>
+                <w:lang w:val="ru-RU" w:eastAsia="ru-RU"/>
+              </w:rPr>
+            </w:pPr>
+            <w:proofErr w:type="spellStart"/>
             <w:r>
-              <w:t>Test Data</w:t>
+              <w:rPr>
+                <w:rFonts w:ascii="Times New Roman" w:eastAsia="Times New Roman" w:hAnsi="Times New Roman" w:cs="Times New Roman"/>
+                <w:b/>
+                <w:bCs/>
+                <w:sz w:val="24"/>
+                <w:szCs w:val="24"/>
+                <w:lang w:val="ru-RU" w:eastAsia="ru-RU"/>
+              </w:rPr>
+              <w:t>Steps</w:t>
             </w:r>
+            <w:proofErr w:type="spellEnd"/>
           </w:p>
         </w:tc>
         <w:tc>
           <w:tcPr>
-            <w:tcW w:w="1728" w:type="dxa"/>
+            <w:tcW w:w="0" w:type="auto"/>
+            <w:hideMark/>
           </w:tcPr>
           <w:p>
+            <w:pPr>
+              <w:jc w:val="center"/>
+              <w:rPr>
+                <w:rFonts w:ascii="Times New Roman" w:eastAsia="Times New Roman" w:hAnsi="Times New Roman" w:cs="Times New Roman"/>
+                <w:b/>
+                <w:bCs/>
+                <w:sz w:val="24"/>
+                <w:szCs w:val="24"/>
+                <w:lang w:val="ru-RU" w:eastAsia="ru-RU"/>
+              </w:rPr>
+            </w:pPr>
+            <w:proofErr w:type="spellStart"/>
             <w:r>
-              <w:t>Expected Result</w:t>
+              <w:rPr>
+                <w:rFonts w:ascii="Times New Roman" w:eastAsia="Times New Roman" w:hAnsi="Times New Roman" w:cs="Times New Roman"/>
+                <w:b/>
+                <w:bCs/>
+                <w:sz w:val="24"/>
+                <w:szCs w:val="24"/>
+                <w:lang w:val="ru-RU" w:eastAsia="ru-RU"/>
+              </w:rPr>
+              <w:t>Expected</w:t>
             </w:r>
+            <w:proofErr w:type="spellEnd"/>
+            <w:r>
+              <w:rPr>
+                <w:rFonts w:ascii="Times New Roman" w:eastAsia="Times New Roman" w:hAnsi="Times New Roman" w:cs="Times New Roman"/>
+                <w:b/>
+                <w:bCs/>
+                <w:sz w:val="24"/>
+                <w:szCs w:val="24"/>
+                <w:lang w:val="ru-RU" w:eastAsia="ru-RU"/>
+              </w:rPr>
+              <w:t xml:space="preserve"> </w:t>
+            </w:r>
+            <w:proofErr w:type="spellStart"/>
+            <w:r>
+              <w:rPr>
+                <w:rFonts w:ascii="Times New Roman" w:eastAsia="Times New Roman" w:hAnsi="Times New Roman" w:cs="Times New Roman"/>
+                <w:b/>
+                <w:bCs/>
+                <w:sz w:val="24"/>
+                <w:szCs w:val="24"/>
+                <w:lang w:val="ru-RU" w:eastAsia="ru-RU"/>
+              </w:rPr>
+              <w:t>Result</w:t>
+            </w:r>
+            <w:proofErr w:type="spellEnd"/>
+          </w:p>
+        </w:tc>
+        <w:tc>
+          <w:tcPr>
+            <w:tcW w:w="0" w:type="auto"/>
+            <w:hideMark/>
+          </w:tcPr>
+          <w:p>
+            <w:pPr>
+              <w:jc w:val="center"/>
+              <w:rPr>
+                <w:rFonts w:ascii="Times New Roman" w:eastAsia="Times New Roman" w:hAnsi="Times New Roman" w:cs="Times New Roman"/>
+                <w:b/>
+                <w:bCs/>
+                <w:sz w:val="24"/>
+                <w:szCs w:val="24"/>
+                <w:lang w:val="ru-RU" w:eastAsia="ru-RU"/>
+              </w:rPr>
+            </w:pPr>
+            <w:proofErr w:type="spellStart"/>
+            <w:r>
+              <w:rPr>
+                <w:rFonts w:ascii="Times New Roman" w:eastAsia="Times New Roman" w:hAnsi="Times New Roman" w:cs="Times New Roman"/>
+                <w:b/>
+                <w:bCs/>
+                <w:sz w:val="24"/>
+                <w:szCs w:val="24"/>
+                <w:lang w:val="ru-RU" w:eastAsia="ru-RU"/>
+              </w:rPr>
+              <w:t>Status</w:t>
+            </w:r>
+            <w:proofErr w:type="spellEnd"/>
           </w:p>
         </w:tc>
       </w:tr>
       <w:tr>
         <w:tc>
           <w:tcPr>
-            <w:tcW w:w="1728" w:type="dxa"/>
+            <w:tcW w:w="0" w:type="auto"/>
+            <w:hideMark/>
           </w:tcPr>
           <w:p>
+            <w:pPr>
+              <w:rPr>
+                <w:rFonts w:ascii="Times New Roman" w:eastAsia="Times New Roman" w:hAnsi="Times New Roman" w:cs="Times New Roman"/>
+                <w:sz w:val="24"/>
+                <w:szCs w:val="24"/>
+                <w:lang w:val="ru-RU" w:eastAsia="ru-RU"/>
+              </w:rPr>
+            </w:pPr>
+            <w:proofErr w:type="spellStart"/>
             <w:r>
-              <w:t>TC-01</w:t>
+              <w:rPr>
+                <w:rFonts w:ascii="Times New Roman" w:eastAsia="Times New Roman" w:hAnsi="Times New Roman" w:cs="Times New Roman"/>
+                <w:sz w:val="24"/>
+                <w:szCs w:val="24"/>
+                <w:lang w:val="ru-RU" w:eastAsia="ru-RU"/>
+              </w:rPr>
+              <w:t>Verify</w:t>
+            </w:r>
+            <w:proofErr w:type="spellEnd"/>
+            <w:r>
+              <w:rPr>
+                <w:rFonts w:ascii="Times New Roman" w:eastAsia="Times New Roman" w:hAnsi="Times New Roman" w:cs="Times New Roman"/>
+                <w:sz w:val="24"/>
+                <w:szCs w:val="24"/>
+                <w:lang w:val="ru-RU" w:eastAsia="ru-RU"/>
+              </w:rPr>
+              <w:t xml:space="preserve"> </w:t>
+            </w:r>
+            <w:proofErr w:type="spellStart"/>
+            <w:r>
+              <w:rPr>
+                <w:rFonts w:ascii="Times New Roman" w:eastAsia="Times New Roman" w:hAnsi="Times New Roman" w:cs="Times New Roman"/>
+                <w:sz w:val="24"/>
+                <w:szCs w:val="24"/>
+                <w:lang w:val="ru-RU" w:eastAsia="ru-RU"/>
+              </w:rPr>
+              <w:t>valid</w:t>
+            </w:r>
+            <w:proofErr w:type="spellEnd"/>
+            <w:r>
+              <w:rPr>
+                <w:rFonts w:ascii="Times New Roman" w:eastAsia="Times New Roman" w:hAnsi="Times New Roman" w:cs="Times New Roman"/>
+                <w:sz w:val="24"/>
+                <w:szCs w:val="24"/>
+                <w:lang w:val="ru-RU" w:eastAsia="ru-RU"/>
+              </w:rPr>
+              <w:t xml:space="preserve"> </w:t>
+            </w:r>
+            <w:proofErr w:type="spellStart"/>
+            <w:r>
+              <w:rPr>
+                <w:rFonts w:ascii="Times New Roman" w:eastAsia="Times New Roman" w:hAnsi="Times New Roman" w:cs="Times New Roman"/>
+                <w:sz w:val="24"/>
+                <w:szCs w:val="24"/>
+                <w:lang w:val="ru-RU" w:eastAsia="ru-RU"/>
+              </w:rPr>
+              <w:t>login</w:t>
+            </w:r>
+            <w:proofErr w:type="spellEnd"/>
+          </w:p>
+        </w:tc>
+        <w:tc>
+          <w:tcPr>
+            <w:tcW w:w="0" w:type="auto"/>
+            <w:hideMark/>
+          </w:tcPr>
+          <w:p>
+            <w:pPr>
+              <w:rPr>
+                <w:rFonts w:ascii="Times New Roman" w:eastAsia="Times New Roman" w:hAnsi="Times New Roman" w:cs="Times New Roman"/>
+                <w:sz w:val="24"/>
+                <w:szCs w:val="24"/>
+                <w:lang w:val="ru-RU" w:eastAsia="ru-RU"/>
+              </w:rPr>
+            </w:pPr>
+            <w:proofErr w:type="spellStart"/>
+            <w:r>
+              <w:rPr>
+                <w:rFonts w:ascii="Times New Roman" w:eastAsia="Times New Roman" w:hAnsi="Times New Roman" w:cs="Times New Roman"/>
+                <w:sz w:val="24"/>
+                <w:szCs w:val="24"/>
+                <w:lang w:val="ru-RU" w:eastAsia="ru-RU"/>
+              </w:rPr>
+              <w:t>Functional</w:t>
+            </w:r>
+            <w:proofErr w:type="spellEnd"/>
+            <w:r>
+              <w:rPr>
+                <w:rFonts w:ascii="Times New Roman" w:eastAsia="Times New Roman" w:hAnsi="Times New Roman" w:cs="Times New Roman"/>
+                <w:sz w:val="24"/>
+                <w:szCs w:val="24"/>
+                <w:lang w:val="ru-RU" w:eastAsia="ru-RU"/>
+              </w:rPr>
+              <w:t>, Smoke</w:t>
             </w:r>
           </w:p>
         </w:tc>
         <w:tc>
           <w:tcPr>
-            <w:tcW w:w="1728" w:type="dxa"/>
+            <w:tcW w:w="0" w:type="auto"/>
+            <w:hideMark/>
           </w:tcPr>
           <w:p>
+            <w:pPr>
+              <w:rPr>
+                <w:rFonts w:ascii="Times New Roman" w:eastAsia="Times New Roman" w:hAnsi="Times New Roman" w:cs="Times New Roman"/>
+                <w:sz w:val="24"/>
+                <w:szCs w:val="24"/>
+                <w:lang w:val="ru-RU" w:eastAsia="ru-RU"/>
+              </w:rPr>
+            </w:pPr>
             <w:r>
-              <w:t>Valid Login</w:t>
+              <w:rPr>
+                <w:rFonts w:ascii="Times New Roman" w:eastAsia="Times New Roman" w:hAnsi="Times New Roman" w:cs="Times New Roman"/>
+                <w:sz w:val="24"/>
+                <w:szCs w:val="24"/>
+                <w:lang w:val="ru-RU" w:eastAsia="ru-RU"/>
+              </w:rPr>
+              <w:t>High</w:t>
             </w:r>
           </w:p>
         </w:tc>
         <w:tc>
           <w:tcPr>
-            <w:tcW w:w="1728" w:type="dxa"/>
+            <w:tcW w:w="0" w:type="auto"/>
+            <w:hideMark/>
           </w:tcPr>
           <w:p>
+            <w:pPr>
+              <w:rPr>
+                <w:rFonts w:ascii="Times New Roman" w:eastAsia="Times New Roman" w:hAnsi="Times New Roman" w:cs="Times New Roman"/>
+                <w:sz w:val="24"/>
+                <w:szCs w:val="24"/>
+                <w:lang w:eastAsia="ru-RU"/>
+              </w:rPr>
+            </w:pPr>
             <w:r>
-              <w:t>Open login page → enter valid credentials → click Login</w:t>
+              <w:rPr>
+                <w:rFonts w:ascii="Times New Roman" w:eastAsia="Times New Roman" w:hAnsi="Times New Roman" w:cs="Times New Roman"/>
+                <w:sz w:val="24"/>
+                <w:szCs w:val="24"/>
+                <w:lang w:eastAsia="ru-RU"/>
+              </w:rPr>
+              <w:t>User is registered and on login page</w:t>
             </w:r>
           </w:p>
         </w:tc>
         <w:tc>
           <w:tcPr>
-            <w:tcW w:w="1728" w:type="dxa"/>
+            <w:tcW w:w="0" w:type="auto"/>
+            <w:hideMark/>
           </w:tcPr>
           <w:p>
+            <w:pPr>
+              <w:rPr>
+                <w:rFonts w:ascii="Times New Roman" w:eastAsia="Times New Roman" w:hAnsi="Times New Roman" w:cs="Times New Roman"/>
+                <w:sz w:val="24"/>
+                <w:szCs w:val="24"/>
+                <w:lang w:val="ru-RU" w:eastAsia="ru-RU"/>
+              </w:rPr>
+            </w:pPr>
             <w:r>
-              <w:t>standard_user / secret_sauce</w:t>
+              <w:rPr>
+                <w:rFonts w:ascii="Times New Roman" w:eastAsia="Times New Roman" w:hAnsi="Times New Roman" w:cs="Times New Roman"/>
+                <w:sz w:val="24"/>
+                <w:szCs w:val="24"/>
+                <w:lang w:eastAsia="ru-RU"/>
+              </w:rPr>
+              <w:t xml:space="preserve">1. Open </w:t>
+            </w:r>
+            <w:proofErr w:type="spellStart"/>
+            <w:r>
+              <w:rPr>
+                <w:rFonts w:ascii="Times New Roman" w:eastAsia="Times New Roman" w:hAnsi="Times New Roman" w:cs="Times New Roman"/>
+                <w:sz w:val="24"/>
+                <w:szCs w:val="24"/>
+                <w:lang w:eastAsia="ru-RU"/>
+              </w:rPr>
+              <w:t>SauceDemo</w:t>
+            </w:r>
+            <w:proofErr w:type="spellEnd"/>
+            <w:r>
+              <w:rPr>
+                <w:rFonts w:ascii="Times New Roman" w:eastAsia="Times New Roman" w:hAnsi="Times New Roman" w:cs="Times New Roman"/>
+                <w:sz w:val="24"/>
+                <w:szCs w:val="24"/>
+                <w:lang w:eastAsia="ru-RU"/>
+              </w:rPr>
+              <w:t xml:space="preserve"> login page2. Enter valid username and password3. </w:t>
+            </w:r>
+            <w:r>
+              <w:rPr>
+                <w:rFonts w:ascii="Times New Roman" w:eastAsia="Times New Roman" w:hAnsi="Times New Roman" w:cs="Times New Roman"/>
+                <w:sz w:val="24"/>
+                <w:szCs w:val="24"/>
+                <w:lang w:val="ru-RU" w:eastAsia="ru-RU"/>
+              </w:rPr>
+              <w:t xml:space="preserve">Click </w:t>
+            </w:r>
+            <w:proofErr w:type="spellStart"/>
+            <w:r>
+              <w:rPr>
+                <w:rFonts w:ascii="Times New Roman" w:eastAsia="Times New Roman" w:hAnsi="Times New Roman" w:cs="Times New Roman"/>
+                <w:sz w:val="24"/>
+                <w:szCs w:val="24"/>
+                <w:lang w:val="ru-RU" w:eastAsia="ru-RU"/>
+              </w:rPr>
+              <w:t>Login</w:t>
+            </w:r>
+            <w:proofErr w:type="spellEnd"/>
+          </w:p>
+        </w:tc>
+        <w:tc>
+          <w:tcPr>
+            <w:tcW w:w="0" w:type="auto"/>
+            <w:hideMark/>
+          </w:tcPr>
+          <w:p>
+            <w:pPr>
+              <w:rPr>
+                <w:rFonts w:ascii="Times New Roman" w:eastAsia="Times New Roman" w:hAnsi="Times New Roman" w:cs="Times New Roman"/>
+                <w:sz w:val="24"/>
+                <w:szCs w:val="24"/>
+                <w:lang w:eastAsia="ru-RU"/>
+              </w:rPr>
+            </w:pPr>
+            <w:r>
+              <w:rPr>
+                <w:rFonts w:ascii="Times New Roman" w:eastAsia="Times New Roman" w:hAnsi="Times New Roman" w:cs="Times New Roman"/>
+                <w:sz w:val="24"/>
+                <w:szCs w:val="24"/>
+                <w:lang w:eastAsia="ru-RU"/>
+              </w:rPr>
+              <w:t>Inventory page opens, title is “Products”</w:t>
             </w:r>
           </w:p>
         </w:tc>
         <w:tc>
           <w:tcPr>
-            <w:tcW w:w="1728" w:type="dxa"/>
+            <w:tcW w:w="0" w:type="auto"/>
+            <w:hideMark/>
           </w:tcPr>
           <w:p>
+            <w:pPr>
+              <w:rPr>
+                <w:rFonts w:ascii="Times New Roman" w:eastAsia="Times New Roman" w:hAnsi="Times New Roman" w:cs="Times New Roman"/>
+                <w:sz w:val="24"/>
+                <w:szCs w:val="24"/>
+                <w:lang w:val="ru-RU" w:eastAsia="ru-RU"/>
+              </w:rPr>
+            </w:pPr>
+            <w:proofErr w:type="spellStart"/>
             <w:r>
-              <w:t>Inventory page opens; title equals 'Products'.</w:t>
+              <w:rPr>
+                <w:rFonts w:ascii="Times New Roman" w:eastAsia="Times New Roman" w:hAnsi="Times New Roman" w:cs="Times New Roman"/>
+                <w:sz w:val="24"/>
+                <w:szCs w:val="24"/>
+                <w:lang w:val="ru-RU" w:eastAsia="ru-RU"/>
+              </w:rPr>
+              <w:t>Passed</w:t>
             </w:r>
+            <w:proofErr w:type="spellEnd"/>
           </w:p>
         </w:tc>
       </w:tr>
       <w:tr>
         <w:tc>
           <w:tcPr>
-            <w:tcW w:w="1728" w:type="dxa"/>
+            <w:tcW w:w="0" w:type="auto"/>
+            <w:hideMark/>
           </w:tcPr>
           <w:p>
+            <w:pPr>
+              <w:rPr>
+                <w:rFonts w:ascii="Times New Roman" w:eastAsia="Times New Roman" w:hAnsi="Times New Roman" w:cs="Times New Roman"/>
+                <w:sz w:val="24"/>
+                <w:szCs w:val="24"/>
+                <w:lang w:eastAsia="ru-RU"/>
+              </w:rPr>
+            </w:pPr>
             <w:r>
-              <w:t>TC-02</w:t>
+              <w:rPr>
+                <w:rFonts w:ascii="Times New Roman" w:eastAsia="Times New Roman" w:hAnsi="Times New Roman" w:cs="Times New Roman"/>
+                <w:sz w:val="24"/>
+                <w:szCs w:val="24"/>
+                <w:lang w:eastAsia="ru-RU"/>
+              </w:rPr>
+              <w:t>Verify invalid login error message</w:t>
             </w:r>
           </w:p>
         </w:tc>
         <w:tc>
           <w:tcPr>
-            <w:tcW w:w="1728" w:type="dxa"/>
+            <w:tcW w:w="0" w:type="auto"/>
+            <w:hideMark/>
           </w:tcPr>
           <w:p>
+            <w:pPr>
+              <w:rPr>
+                <w:rFonts w:ascii="Times New Roman" w:eastAsia="Times New Roman" w:hAnsi="Times New Roman" w:cs="Times New Roman"/>
+                <w:sz w:val="24"/>
+                <w:szCs w:val="24"/>
+                <w:lang w:val="ru-RU" w:eastAsia="ru-RU"/>
+              </w:rPr>
+            </w:pPr>
+            <w:proofErr w:type="spellStart"/>
             <w:r>
-              <w:t>Invalid Login</w:t>
+              <w:rPr>
+                <w:rFonts w:ascii="Times New Roman" w:eastAsia="Times New Roman" w:hAnsi="Times New Roman" w:cs="Times New Roman"/>
+                <w:sz w:val="24"/>
+                <w:szCs w:val="24"/>
+                <w:lang w:val="ru-RU" w:eastAsia="ru-RU"/>
+              </w:rPr>
+              <w:t>Functional</w:t>
+            </w:r>
+            <w:proofErr w:type="spellEnd"/>
+            <w:r>
+              <w:rPr>
+                <w:rFonts w:ascii="Times New Roman" w:eastAsia="Times New Roman" w:hAnsi="Times New Roman" w:cs="Times New Roman"/>
+                <w:sz w:val="24"/>
+                <w:szCs w:val="24"/>
+                <w:lang w:val="ru-RU" w:eastAsia="ru-RU"/>
+              </w:rPr>
+              <w:t xml:space="preserve">, </w:t>
+            </w:r>
+            <w:proofErr w:type="spellStart"/>
+            <w:r>
+              <w:rPr>
+                <w:rFonts w:ascii="Times New Roman" w:eastAsia="Times New Roman" w:hAnsi="Times New Roman" w:cs="Times New Roman"/>
+                <w:sz w:val="24"/>
+                <w:szCs w:val="24"/>
+                <w:lang w:val="ru-RU" w:eastAsia="ru-RU"/>
+              </w:rPr>
+              <w:t>Negative</w:t>
+            </w:r>
+            <w:proofErr w:type="spellEnd"/>
+          </w:p>
+        </w:tc>
+        <w:tc>
+          <w:tcPr>
+            <w:tcW w:w="0" w:type="auto"/>
+            <w:hideMark/>
+          </w:tcPr>
+          <w:p>
+            <w:pPr>
+              <w:rPr>
+                <w:rFonts w:ascii="Times New Roman" w:eastAsia="Times New Roman" w:hAnsi="Times New Roman" w:cs="Times New Roman"/>
+                <w:sz w:val="24"/>
+                <w:szCs w:val="24"/>
+                <w:lang w:val="ru-RU" w:eastAsia="ru-RU"/>
+              </w:rPr>
+            </w:pPr>
+            <w:r>
+              <w:rPr>
+                <w:rFonts w:ascii="Times New Roman" w:eastAsia="Times New Roman" w:hAnsi="Times New Roman" w:cs="Times New Roman"/>
+                <w:sz w:val="24"/>
+                <w:szCs w:val="24"/>
+                <w:lang w:val="ru-RU" w:eastAsia="ru-RU"/>
+              </w:rPr>
+              <w:t>High</w:t>
             </w:r>
           </w:p>
         </w:tc>
         <w:tc>
           <w:tcPr>
-            <w:tcW w:w="1728" w:type="dxa"/>
+            <w:tcW w:w="0" w:type="auto"/>
+            <w:hideMark/>
           </w:tcPr>
           <w:p>
+            <w:pPr>
+              <w:rPr>
+                <w:rFonts w:ascii="Times New Roman" w:eastAsia="Times New Roman" w:hAnsi="Times New Roman" w:cs="Times New Roman"/>
+                <w:sz w:val="24"/>
+                <w:szCs w:val="24"/>
+                <w:lang w:eastAsia="ru-RU"/>
+              </w:rPr>
+            </w:pPr>
             <w:r>
-              <w:t>Open login page → enter valid username + invalid password → click Login</w:t>
+              <w:rPr>
+                <w:rFonts w:ascii="Times New Roman" w:eastAsia="Times New Roman" w:hAnsi="Times New Roman" w:cs="Times New Roman"/>
+                <w:sz w:val="24"/>
+                <w:szCs w:val="24"/>
+                <w:lang w:eastAsia="ru-RU"/>
+              </w:rPr>
+              <w:t>User is on login page</w:t>
             </w:r>
           </w:p>
         </w:tc>
         <w:tc>
           <w:tcPr>
-            <w:tcW w:w="1728" w:type="dxa"/>
+            <w:tcW w:w="0" w:type="auto"/>
+            <w:hideMark/>
           </w:tcPr>
           <w:p>
+            <w:pPr>
+              <w:rPr>
+                <w:rFonts w:ascii="Times New Roman" w:eastAsia="Times New Roman" w:hAnsi="Times New Roman" w:cs="Times New Roman"/>
+                <w:sz w:val="24"/>
+                <w:szCs w:val="24"/>
+                <w:lang w:val="ru-RU" w:eastAsia="ru-RU"/>
+              </w:rPr>
+            </w:pPr>
             <w:r>
-              <w:t>standard_user / wrong_password</w:t>
+              <w:rPr>
+                <w:rFonts w:ascii="Times New Roman" w:eastAsia="Times New Roman" w:hAnsi="Times New Roman" w:cs="Times New Roman"/>
+                <w:sz w:val="24"/>
+                <w:szCs w:val="24"/>
+                <w:lang w:eastAsia="ru-RU"/>
+              </w:rPr>
+              <w:t xml:space="preserve">1. Open login page2. Enter valid username and invalid password3. </w:t>
             </w:r>
+            <w:r>
+              <w:rPr>
+                <w:rFonts w:ascii="Times New Roman" w:eastAsia="Times New Roman" w:hAnsi="Times New Roman" w:cs="Times New Roman"/>
+                <w:sz w:val="24"/>
+                <w:szCs w:val="24"/>
+                <w:lang w:val="ru-RU" w:eastAsia="ru-RU"/>
+              </w:rPr>
+              <w:t xml:space="preserve">Click </w:t>
+            </w:r>
+            <w:proofErr w:type="spellStart"/>
+            <w:r>
+              <w:rPr>
+                <w:rFonts w:ascii="Times New Roman" w:eastAsia="Times New Roman" w:hAnsi="Times New Roman" w:cs="Times New Roman"/>
+                <w:sz w:val="24"/>
+                <w:szCs w:val="24"/>
+                <w:lang w:val="ru-RU" w:eastAsia="ru-RU"/>
+              </w:rPr>
+              <w:t>Login</w:t>
+            </w:r>
+            <w:proofErr w:type="spellEnd"/>
           </w:p>
         </w:tc>
         <w:tc>
           <w:tcPr>
-            <w:tcW w:w="1728" w:type="dxa"/>
+            <w:tcW w:w="0" w:type="auto"/>
+            <w:hideMark/>
           </w:tcPr>
           <w:p>
+            <w:pPr>
+              <w:rPr>
+                <w:rFonts w:ascii="Times New Roman" w:eastAsia="Times New Roman" w:hAnsi="Times New Roman" w:cs="Times New Roman"/>
+                <w:sz w:val="24"/>
+                <w:szCs w:val="24"/>
+                <w:lang w:val="ru-RU" w:eastAsia="ru-RU"/>
+              </w:rPr>
+            </w:pPr>
+            <w:proofErr w:type="spellStart"/>
             <w:r>
-              <w:t>Error message is displayed.</w:t>
+              <w:rPr>
+                <w:rFonts w:ascii="Times New Roman" w:eastAsia="Times New Roman" w:hAnsi="Times New Roman" w:cs="Times New Roman"/>
+                <w:sz w:val="24"/>
+                <w:szCs w:val="24"/>
+                <w:lang w:val="ru-RU" w:eastAsia="ru-RU"/>
+              </w:rPr>
+              <w:t>Error</w:t>
             </w:r>
+            <w:proofErr w:type="spellEnd"/>
+            <w:r>
+              <w:rPr>
+                <w:rFonts w:ascii="Times New Roman" w:eastAsia="Times New Roman" w:hAnsi="Times New Roman" w:cs="Times New Roman"/>
+                <w:sz w:val="24"/>
+                <w:szCs w:val="24"/>
+                <w:lang w:val="ru-RU" w:eastAsia="ru-RU"/>
+              </w:rPr>
+              <w:t xml:space="preserve"> </w:t>
+            </w:r>
+            <w:proofErr w:type="spellStart"/>
+            <w:r>
+              <w:rPr>
+                <w:rFonts w:ascii="Times New Roman" w:eastAsia="Times New Roman" w:hAnsi="Times New Roman" w:cs="Times New Roman"/>
+                <w:sz w:val="24"/>
+                <w:szCs w:val="24"/>
+                <w:lang w:val="ru-RU" w:eastAsia="ru-RU"/>
+              </w:rPr>
+              <w:t>message</w:t>
+            </w:r>
+            <w:proofErr w:type="spellEnd"/>
+            <w:r>
+              <w:rPr>
+                <w:rFonts w:ascii="Times New Roman" w:eastAsia="Times New Roman" w:hAnsi="Times New Roman" w:cs="Times New Roman"/>
+                <w:sz w:val="24"/>
+                <w:szCs w:val="24"/>
+                <w:lang w:val="ru-RU" w:eastAsia="ru-RU"/>
+              </w:rPr>
+              <w:t xml:space="preserve"> </w:t>
+            </w:r>
+            <w:proofErr w:type="spellStart"/>
+            <w:r>
+              <w:rPr>
+                <w:rFonts w:ascii="Times New Roman" w:eastAsia="Times New Roman" w:hAnsi="Times New Roman" w:cs="Times New Roman"/>
+                <w:sz w:val="24"/>
+                <w:szCs w:val="24"/>
+                <w:lang w:val="ru-RU" w:eastAsia="ru-RU"/>
+              </w:rPr>
+              <w:t>is</w:t>
+            </w:r>
+            <w:proofErr w:type="spellEnd"/>
+            <w:r>
+              <w:rPr>
+                <w:rFonts w:ascii="Times New Roman" w:eastAsia="Times New Roman" w:hAnsi="Times New Roman" w:cs="Times New Roman"/>
+                <w:sz w:val="24"/>
+                <w:szCs w:val="24"/>
+                <w:lang w:val="ru-RU" w:eastAsia="ru-RU"/>
+              </w:rPr>
+              <w:t xml:space="preserve"> </w:t>
+            </w:r>
+            <w:proofErr w:type="spellStart"/>
+            <w:r>
+              <w:rPr>
+                <w:rFonts w:ascii="Times New Roman" w:eastAsia="Times New Roman" w:hAnsi="Times New Roman" w:cs="Times New Roman"/>
+                <w:sz w:val="24"/>
+                <w:szCs w:val="24"/>
+                <w:lang w:val="ru-RU" w:eastAsia="ru-RU"/>
+              </w:rPr>
+              <w:t>displayed</w:t>
+            </w:r>
+            <w:proofErr w:type="spellEnd"/>
+          </w:p>
+        </w:tc>
+        <w:tc>
+          <w:tcPr>
+            <w:tcW w:w="0" w:type="auto"/>
+            <w:hideMark/>
+          </w:tcPr>
+          <w:p>
+            <w:pPr>
+              <w:rPr>
+                <w:rFonts w:ascii="Times New Roman" w:eastAsia="Times New Roman" w:hAnsi="Times New Roman" w:cs="Times New Roman"/>
+                <w:sz w:val="24"/>
+                <w:szCs w:val="24"/>
+                <w:lang w:val="ru-RU" w:eastAsia="ru-RU"/>
+              </w:rPr>
+            </w:pPr>
+            <w:proofErr w:type="spellStart"/>
+            <w:r>
+              <w:rPr>
+                <w:rFonts w:ascii="Times New Roman" w:eastAsia="Times New Roman" w:hAnsi="Times New Roman" w:cs="Times New Roman"/>
+                <w:sz w:val="24"/>
+                <w:szCs w:val="24"/>
+                <w:lang w:val="ru-RU" w:eastAsia="ru-RU"/>
+              </w:rPr>
+              <w:t>Passed</w:t>
+            </w:r>
+            <w:proofErr w:type="spellEnd"/>
           </w:p>
         </w:tc>
       </w:tr>
       <w:tr>
         <w:tc>
           <w:tcPr>
-            <w:tcW w:w="1728" w:type="dxa"/>
+            <w:tcW w:w="0" w:type="auto"/>
+            <w:hideMark/>
           </w:tcPr>
           <w:p>
+            <w:pPr>
+              <w:rPr>
+                <w:rFonts w:ascii="Times New Roman" w:eastAsia="Times New Roman" w:hAnsi="Times New Roman" w:cs="Times New Roman"/>
+                <w:sz w:val="24"/>
+                <w:szCs w:val="24"/>
+                <w:lang w:val="ru-RU" w:eastAsia="ru-RU"/>
+              </w:rPr>
+            </w:pPr>
+            <w:proofErr w:type="spellStart"/>
             <w:r>
-              <w:t>TC-03</w:t>
+              <w:rPr>
+                <w:rFonts w:ascii="Times New Roman" w:eastAsia="Times New Roman" w:hAnsi="Times New Roman" w:cs="Times New Roman"/>
+                <w:sz w:val="24"/>
+                <w:szCs w:val="24"/>
+                <w:lang w:val="ru-RU" w:eastAsia="ru-RU"/>
+              </w:rPr>
+              <w:t>Verify</w:t>
+            </w:r>
+            <w:proofErr w:type="spellEnd"/>
+            <w:r>
+              <w:rPr>
+                <w:rFonts w:ascii="Times New Roman" w:eastAsia="Times New Roman" w:hAnsi="Times New Roman" w:cs="Times New Roman"/>
+                <w:sz w:val="24"/>
+                <w:szCs w:val="24"/>
+                <w:lang w:val="ru-RU" w:eastAsia="ru-RU"/>
+              </w:rPr>
+              <w:t xml:space="preserve"> </w:t>
+            </w:r>
+            <w:proofErr w:type="spellStart"/>
+            <w:r>
+              <w:rPr>
+                <w:rFonts w:ascii="Times New Roman" w:eastAsia="Times New Roman" w:hAnsi="Times New Roman" w:cs="Times New Roman"/>
+                <w:sz w:val="24"/>
+                <w:szCs w:val="24"/>
+                <w:lang w:val="ru-RU" w:eastAsia="ru-RU"/>
+              </w:rPr>
+              <w:t>logout</w:t>
+            </w:r>
+            <w:proofErr w:type="spellEnd"/>
+            <w:r>
+              <w:rPr>
+                <w:rFonts w:ascii="Times New Roman" w:eastAsia="Times New Roman" w:hAnsi="Times New Roman" w:cs="Times New Roman"/>
+                <w:sz w:val="24"/>
+                <w:szCs w:val="24"/>
+                <w:lang w:val="ru-RU" w:eastAsia="ru-RU"/>
+              </w:rPr>
+              <w:t xml:space="preserve"> </w:t>
+            </w:r>
+            <w:proofErr w:type="spellStart"/>
+            <w:r>
+              <w:rPr>
+                <w:rFonts w:ascii="Times New Roman" w:eastAsia="Times New Roman" w:hAnsi="Times New Roman" w:cs="Times New Roman"/>
+                <w:sz w:val="24"/>
+                <w:szCs w:val="24"/>
+                <w:lang w:val="ru-RU" w:eastAsia="ru-RU"/>
+              </w:rPr>
+              <w:lastRenderedPageBreak/>
+              <w:t>functionality</w:t>
+            </w:r>
+            <w:proofErr w:type="spellEnd"/>
+          </w:p>
+        </w:tc>
+        <w:tc>
+          <w:tcPr>
+            <w:tcW w:w="0" w:type="auto"/>
+            <w:hideMark/>
+          </w:tcPr>
+          <w:p>
+            <w:pPr>
+              <w:rPr>
+                <w:rFonts w:ascii="Times New Roman" w:eastAsia="Times New Roman" w:hAnsi="Times New Roman" w:cs="Times New Roman"/>
+                <w:sz w:val="24"/>
+                <w:szCs w:val="24"/>
+                <w:lang w:val="ru-RU" w:eastAsia="ru-RU"/>
+              </w:rPr>
+            </w:pPr>
+            <w:proofErr w:type="spellStart"/>
+            <w:r>
+              <w:rPr>
+                <w:rFonts w:ascii="Times New Roman" w:eastAsia="Times New Roman" w:hAnsi="Times New Roman" w:cs="Times New Roman"/>
+                <w:sz w:val="24"/>
+                <w:szCs w:val="24"/>
+                <w:lang w:val="ru-RU" w:eastAsia="ru-RU"/>
+              </w:rPr>
+              <w:lastRenderedPageBreak/>
+              <w:t>Functional</w:t>
+            </w:r>
+            <w:proofErr w:type="spellEnd"/>
+            <w:r>
+              <w:rPr>
+                <w:rFonts w:ascii="Times New Roman" w:eastAsia="Times New Roman" w:hAnsi="Times New Roman" w:cs="Times New Roman"/>
+                <w:sz w:val="24"/>
+                <w:szCs w:val="24"/>
+                <w:lang w:val="ru-RU" w:eastAsia="ru-RU"/>
+              </w:rPr>
+              <w:t xml:space="preserve">, </w:t>
+            </w:r>
+            <w:proofErr w:type="spellStart"/>
+            <w:r>
+              <w:rPr>
+                <w:rFonts w:ascii="Times New Roman" w:eastAsia="Times New Roman" w:hAnsi="Times New Roman" w:cs="Times New Roman"/>
+                <w:sz w:val="24"/>
+                <w:szCs w:val="24"/>
+                <w:lang w:val="ru-RU" w:eastAsia="ru-RU"/>
+              </w:rPr>
+              <w:t>Regression</w:t>
+            </w:r>
+            <w:proofErr w:type="spellEnd"/>
+          </w:p>
+        </w:tc>
+        <w:tc>
+          <w:tcPr>
+            <w:tcW w:w="0" w:type="auto"/>
+            <w:hideMark/>
+          </w:tcPr>
+          <w:p>
+            <w:pPr>
+              <w:rPr>
+                <w:rFonts w:ascii="Times New Roman" w:eastAsia="Times New Roman" w:hAnsi="Times New Roman" w:cs="Times New Roman"/>
+                <w:sz w:val="24"/>
+                <w:szCs w:val="24"/>
+                <w:lang w:val="ru-RU" w:eastAsia="ru-RU"/>
+              </w:rPr>
+            </w:pPr>
+            <w:proofErr w:type="spellStart"/>
+            <w:r>
+              <w:rPr>
+                <w:rFonts w:ascii="Times New Roman" w:eastAsia="Times New Roman" w:hAnsi="Times New Roman" w:cs="Times New Roman"/>
+                <w:sz w:val="24"/>
+                <w:szCs w:val="24"/>
+                <w:lang w:val="ru-RU" w:eastAsia="ru-RU"/>
+              </w:rPr>
+              <w:t>Medium</w:t>
+            </w:r>
+            <w:proofErr w:type="spellEnd"/>
+          </w:p>
+        </w:tc>
+        <w:tc>
+          <w:tcPr>
+            <w:tcW w:w="0" w:type="auto"/>
+            <w:hideMark/>
+          </w:tcPr>
+          <w:p>
+            <w:pPr>
+              <w:rPr>
+                <w:rFonts w:ascii="Times New Roman" w:eastAsia="Times New Roman" w:hAnsi="Times New Roman" w:cs="Times New Roman"/>
+                <w:sz w:val="24"/>
+                <w:szCs w:val="24"/>
+                <w:lang w:val="ru-RU" w:eastAsia="ru-RU"/>
+              </w:rPr>
+            </w:pPr>
+            <w:r>
+              <w:rPr>
+                <w:rFonts w:ascii="Times New Roman" w:eastAsia="Times New Roman" w:hAnsi="Times New Roman" w:cs="Times New Roman"/>
+                <w:sz w:val="24"/>
+                <w:szCs w:val="24"/>
+                <w:lang w:val="ru-RU" w:eastAsia="ru-RU"/>
+              </w:rPr>
+              <w:t xml:space="preserve">User </w:t>
+            </w:r>
+            <w:proofErr w:type="spellStart"/>
+            <w:r>
+              <w:rPr>
+                <w:rFonts w:ascii="Times New Roman" w:eastAsia="Times New Roman" w:hAnsi="Times New Roman" w:cs="Times New Roman"/>
+                <w:sz w:val="24"/>
+                <w:szCs w:val="24"/>
+                <w:lang w:val="ru-RU" w:eastAsia="ru-RU"/>
+              </w:rPr>
+              <w:t>is</w:t>
+            </w:r>
+            <w:proofErr w:type="spellEnd"/>
+            <w:r>
+              <w:rPr>
+                <w:rFonts w:ascii="Times New Roman" w:eastAsia="Times New Roman" w:hAnsi="Times New Roman" w:cs="Times New Roman"/>
+                <w:sz w:val="24"/>
+                <w:szCs w:val="24"/>
+                <w:lang w:val="ru-RU" w:eastAsia="ru-RU"/>
+              </w:rPr>
+              <w:t xml:space="preserve"> </w:t>
+            </w:r>
+            <w:proofErr w:type="spellStart"/>
+            <w:r>
+              <w:rPr>
+                <w:rFonts w:ascii="Times New Roman" w:eastAsia="Times New Roman" w:hAnsi="Times New Roman" w:cs="Times New Roman"/>
+                <w:sz w:val="24"/>
+                <w:szCs w:val="24"/>
+                <w:lang w:val="ru-RU" w:eastAsia="ru-RU"/>
+              </w:rPr>
+              <w:t>logged</w:t>
+            </w:r>
+            <w:proofErr w:type="spellEnd"/>
+            <w:r>
+              <w:rPr>
+                <w:rFonts w:ascii="Times New Roman" w:eastAsia="Times New Roman" w:hAnsi="Times New Roman" w:cs="Times New Roman"/>
+                <w:sz w:val="24"/>
+                <w:szCs w:val="24"/>
+                <w:lang w:val="ru-RU" w:eastAsia="ru-RU"/>
+              </w:rPr>
+              <w:t xml:space="preserve"> </w:t>
+            </w:r>
+            <w:proofErr w:type="spellStart"/>
+            <w:r>
+              <w:rPr>
+                <w:rFonts w:ascii="Times New Roman" w:eastAsia="Times New Roman" w:hAnsi="Times New Roman" w:cs="Times New Roman"/>
+                <w:sz w:val="24"/>
+                <w:szCs w:val="24"/>
+                <w:lang w:val="ru-RU" w:eastAsia="ru-RU"/>
+              </w:rPr>
+              <w:t>in</w:t>
+            </w:r>
+            <w:proofErr w:type="spellEnd"/>
+          </w:p>
+        </w:tc>
+        <w:tc>
+          <w:tcPr>
+            <w:tcW w:w="0" w:type="auto"/>
+            <w:hideMark/>
+          </w:tcPr>
+          <w:p>
+            <w:pPr>
+              <w:rPr>
+                <w:rFonts w:ascii="Times New Roman" w:eastAsia="Times New Roman" w:hAnsi="Times New Roman" w:cs="Times New Roman"/>
+                <w:sz w:val="24"/>
+                <w:szCs w:val="24"/>
+                <w:lang w:val="ru-RU" w:eastAsia="ru-RU"/>
+              </w:rPr>
+            </w:pPr>
+            <w:r>
+              <w:rPr>
+                <w:rFonts w:ascii="Times New Roman" w:eastAsia="Times New Roman" w:hAnsi="Times New Roman" w:cs="Times New Roman"/>
+                <w:sz w:val="24"/>
+                <w:szCs w:val="24"/>
+                <w:lang w:val="ru-RU" w:eastAsia="ru-RU"/>
+              </w:rPr>
+              <w:t xml:space="preserve">1. Open menu2. </w:t>
+            </w:r>
+            <w:r>
+              <w:rPr>
+                <w:rFonts w:ascii="Times New Roman" w:eastAsia="Times New Roman" w:hAnsi="Times New Roman" w:cs="Times New Roman"/>
+                <w:sz w:val="24"/>
+                <w:szCs w:val="24"/>
+                <w:lang w:val="ru-RU" w:eastAsia="ru-RU"/>
+              </w:rPr>
+              <w:lastRenderedPageBreak/>
+              <w:t xml:space="preserve">Click </w:t>
+            </w:r>
+            <w:proofErr w:type="spellStart"/>
+            <w:r>
+              <w:rPr>
+                <w:rFonts w:ascii="Times New Roman" w:eastAsia="Times New Roman" w:hAnsi="Times New Roman" w:cs="Times New Roman"/>
+                <w:sz w:val="24"/>
+                <w:szCs w:val="24"/>
+                <w:lang w:val="ru-RU" w:eastAsia="ru-RU"/>
+              </w:rPr>
+              <w:t>Logout</w:t>
+            </w:r>
+            <w:proofErr w:type="spellEnd"/>
+          </w:p>
+        </w:tc>
+        <w:tc>
+          <w:tcPr>
+            <w:tcW w:w="0" w:type="auto"/>
+            <w:hideMark/>
+          </w:tcPr>
+          <w:p>
+            <w:pPr>
+              <w:rPr>
+                <w:rFonts w:ascii="Times New Roman" w:eastAsia="Times New Roman" w:hAnsi="Times New Roman" w:cs="Times New Roman"/>
+                <w:sz w:val="24"/>
+                <w:szCs w:val="24"/>
+                <w:lang w:eastAsia="ru-RU"/>
+              </w:rPr>
+            </w:pPr>
+            <w:r>
+              <w:rPr>
+                <w:rFonts w:ascii="Times New Roman" w:eastAsia="Times New Roman" w:hAnsi="Times New Roman" w:cs="Times New Roman"/>
+                <w:sz w:val="24"/>
+                <w:szCs w:val="24"/>
+                <w:lang w:eastAsia="ru-RU"/>
+              </w:rPr>
+              <w:lastRenderedPageBreak/>
+              <w:t xml:space="preserve">User is redirected to </w:t>
+            </w:r>
+            <w:r>
+              <w:rPr>
+                <w:rFonts w:ascii="Times New Roman" w:eastAsia="Times New Roman" w:hAnsi="Times New Roman" w:cs="Times New Roman"/>
+                <w:sz w:val="24"/>
+                <w:szCs w:val="24"/>
+                <w:lang w:eastAsia="ru-RU"/>
+              </w:rPr>
+              <w:lastRenderedPageBreak/>
+              <w:t>login page</w:t>
             </w:r>
           </w:p>
         </w:tc>
         <w:tc>
           <w:tcPr>
-            <w:tcW w:w="1728" w:type="dxa"/>
+            <w:tcW w:w="0" w:type="auto"/>
+            <w:hideMark/>
           </w:tcPr>
           <w:p>
+            <w:pPr>
+              <w:rPr>
+                <w:rFonts w:ascii="Times New Roman" w:eastAsia="Times New Roman" w:hAnsi="Times New Roman" w:cs="Times New Roman"/>
+                <w:sz w:val="24"/>
+                <w:szCs w:val="24"/>
+                <w:lang w:val="ru-RU" w:eastAsia="ru-RU"/>
+              </w:rPr>
+            </w:pPr>
+            <w:proofErr w:type="spellStart"/>
             <w:r>
-              <w:t>Logout</w:t>
+              <w:rPr>
+                <w:rFonts w:ascii="Times New Roman" w:eastAsia="Times New Roman" w:hAnsi="Times New Roman" w:cs="Times New Roman"/>
+                <w:sz w:val="24"/>
+                <w:szCs w:val="24"/>
+                <w:lang w:val="ru-RU" w:eastAsia="ru-RU"/>
+              </w:rPr>
+              <w:lastRenderedPageBreak/>
+              <w:t>Passed</w:t>
             </w:r>
-          </w:p>
-        </w:tc>
-        <w:tc>
-          <w:tcPr>
-            <w:tcW w:w="1728" w:type="dxa"/>
-          </w:tcPr>
-          <w:p>
-            <w:r>
-              <w:t xml:space="preserve">Login → open menu → click </w:t>
-            </w:r>
-            <w:r>
-              <w:lastRenderedPageBreak/>
-              <w:t>Logout</w:t>
-            </w:r>
-          </w:p>
-        </w:tc>
-        <w:tc>
-          <w:tcPr>
-            <w:tcW w:w="1728" w:type="dxa"/>
-          </w:tcPr>
-          <w:p>
-            <w:r>
-              <w:lastRenderedPageBreak/>
-              <w:t>standard_user / secret_sauce</w:t>
-            </w:r>
-          </w:p>
-        </w:tc>
-        <w:tc>
-          <w:tcPr>
-            <w:tcW w:w="1728" w:type="dxa"/>
-          </w:tcPr>
-          <w:p>
-            <w:r>
-              <w:t xml:space="preserve">User returns to login page; </w:t>
-            </w:r>
-            <w:r>
-              <w:lastRenderedPageBreak/>
-              <w:t>login button is visible.</w:t>
-            </w:r>
+            <w:proofErr w:type="spellEnd"/>
           </w:p>
         </w:tc>
       </w:tr>
       <w:tr>
         <w:tc>
           <w:tcPr>
-            <w:tcW w:w="1728" w:type="dxa"/>
+            <w:tcW w:w="0" w:type="auto"/>
+            <w:hideMark/>
           </w:tcPr>
           <w:p>
+            <w:pPr>
+              <w:rPr>
+                <w:rFonts w:ascii="Times New Roman" w:eastAsia="Times New Roman" w:hAnsi="Times New Roman" w:cs="Times New Roman"/>
+                <w:sz w:val="24"/>
+                <w:szCs w:val="24"/>
+                <w:lang w:val="ru-RU" w:eastAsia="ru-RU"/>
+              </w:rPr>
+            </w:pPr>
+            <w:proofErr w:type="spellStart"/>
             <w:r>
-              <w:lastRenderedPageBreak/>
-              <w:t>TC-04</w:t>
+              <w:rPr>
+                <w:rFonts w:ascii="Times New Roman" w:eastAsia="Times New Roman" w:hAnsi="Times New Roman" w:cs="Times New Roman"/>
+                <w:sz w:val="24"/>
+                <w:szCs w:val="24"/>
+                <w:lang w:val="ru-RU" w:eastAsia="ru-RU"/>
+              </w:rPr>
+              <w:t>Verify</w:t>
+            </w:r>
+            <w:proofErr w:type="spellEnd"/>
+            <w:r>
+              <w:rPr>
+                <w:rFonts w:ascii="Times New Roman" w:eastAsia="Times New Roman" w:hAnsi="Times New Roman" w:cs="Times New Roman"/>
+                <w:sz w:val="24"/>
+                <w:szCs w:val="24"/>
+                <w:lang w:val="ru-RU" w:eastAsia="ru-RU"/>
+              </w:rPr>
+              <w:t xml:space="preserve"> </w:t>
+            </w:r>
+            <w:proofErr w:type="spellStart"/>
+            <w:r>
+              <w:rPr>
+                <w:rFonts w:ascii="Times New Roman" w:eastAsia="Times New Roman" w:hAnsi="Times New Roman" w:cs="Times New Roman"/>
+                <w:sz w:val="24"/>
+                <w:szCs w:val="24"/>
+                <w:lang w:val="ru-RU" w:eastAsia="ru-RU"/>
+              </w:rPr>
+              <w:t>checkout</w:t>
+            </w:r>
+            <w:proofErr w:type="spellEnd"/>
+            <w:r>
+              <w:rPr>
+                <w:rFonts w:ascii="Times New Roman" w:eastAsia="Times New Roman" w:hAnsi="Times New Roman" w:cs="Times New Roman"/>
+                <w:sz w:val="24"/>
+                <w:szCs w:val="24"/>
+                <w:lang w:val="ru-RU" w:eastAsia="ru-RU"/>
+              </w:rPr>
+              <w:t xml:space="preserve"> </w:t>
+            </w:r>
+            <w:proofErr w:type="spellStart"/>
+            <w:r>
+              <w:rPr>
+                <w:rFonts w:ascii="Times New Roman" w:eastAsia="Times New Roman" w:hAnsi="Times New Roman" w:cs="Times New Roman"/>
+                <w:sz w:val="24"/>
+                <w:szCs w:val="24"/>
+                <w:lang w:val="ru-RU" w:eastAsia="ru-RU"/>
+              </w:rPr>
+              <w:t>process</w:t>
+            </w:r>
+            <w:proofErr w:type="spellEnd"/>
+          </w:p>
+        </w:tc>
+        <w:tc>
+          <w:tcPr>
+            <w:tcW w:w="0" w:type="auto"/>
+            <w:hideMark/>
+          </w:tcPr>
+          <w:p>
+            <w:pPr>
+              <w:rPr>
+                <w:rFonts w:ascii="Times New Roman" w:eastAsia="Times New Roman" w:hAnsi="Times New Roman" w:cs="Times New Roman"/>
+                <w:sz w:val="24"/>
+                <w:szCs w:val="24"/>
+                <w:lang w:val="ru-RU" w:eastAsia="ru-RU"/>
+              </w:rPr>
+            </w:pPr>
+            <w:proofErr w:type="spellStart"/>
+            <w:r>
+              <w:rPr>
+                <w:rFonts w:ascii="Times New Roman" w:eastAsia="Times New Roman" w:hAnsi="Times New Roman" w:cs="Times New Roman"/>
+                <w:sz w:val="24"/>
+                <w:szCs w:val="24"/>
+                <w:lang w:val="ru-RU" w:eastAsia="ru-RU"/>
+              </w:rPr>
+              <w:t>Functional</w:t>
+            </w:r>
+            <w:proofErr w:type="spellEnd"/>
+            <w:r>
+              <w:rPr>
+                <w:rFonts w:ascii="Times New Roman" w:eastAsia="Times New Roman" w:hAnsi="Times New Roman" w:cs="Times New Roman"/>
+                <w:sz w:val="24"/>
+                <w:szCs w:val="24"/>
+                <w:lang w:val="ru-RU" w:eastAsia="ru-RU"/>
+              </w:rPr>
+              <w:t xml:space="preserve">, </w:t>
+            </w:r>
+            <w:proofErr w:type="spellStart"/>
+            <w:r>
+              <w:rPr>
+                <w:rFonts w:ascii="Times New Roman" w:eastAsia="Times New Roman" w:hAnsi="Times New Roman" w:cs="Times New Roman"/>
+                <w:sz w:val="24"/>
+                <w:szCs w:val="24"/>
+                <w:lang w:val="ru-RU" w:eastAsia="ru-RU"/>
+              </w:rPr>
+              <w:t>Regression</w:t>
+            </w:r>
+            <w:proofErr w:type="spellEnd"/>
+          </w:p>
+        </w:tc>
+        <w:tc>
+          <w:tcPr>
+            <w:tcW w:w="0" w:type="auto"/>
+            <w:hideMark/>
+          </w:tcPr>
+          <w:p>
+            <w:pPr>
+              <w:rPr>
+                <w:rFonts w:ascii="Times New Roman" w:eastAsia="Times New Roman" w:hAnsi="Times New Roman" w:cs="Times New Roman"/>
+                <w:sz w:val="24"/>
+                <w:szCs w:val="24"/>
+                <w:lang w:val="ru-RU" w:eastAsia="ru-RU"/>
+              </w:rPr>
+            </w:pPr>
+            <w:r>
+              <w:rPr>
+                <w:rFonts w:ascii="Times New Roman" w:eastAsia="Times New Roman" w:hAnsi="Times New Roman" w:cs="Times New Roman"/>
+                <w:sz w:val="24"/>
+                <w:szCs w:val="24"/>
+                <w:lang w:val="ru-RU" w:eastAsia="ru-RU"/>
+              </w:rPr>
+              <w:t>High</w:t>
             </w:r>
           </w:p>
         </w:tc>
         <w:tc>
           <w:tcPr>
-            <w:tcW w:w="1728" w:type="dxa"/>
+            <w:tcW w:w="0" w:type="auto"/>
+            <w:hideMark/>
           </w:tcPr>
           <w:p>
+            <w:pPr>
+              <w:rPr>
+                <w:rFonts w:ascii="Times New Roman" w:eastAsia="Times New Roman" w:hAnsi="Times New Roman" w:cs="Times New Roman"/>
+                <w:sz w:val="24"/>
+                <w:szCs w:val="24"/>
+                <w:lang w:eastAsia="ru-RU"/>
+              </w:rPr>
+            </w:pPr>
             <w:r>
-              <w:t>Checkout Flow</w:t>
+              <w:rPr>
+                <w:rFonts w:ascii="Times New Roman" w:eastAsia="Times New Roman" w:hAnsi="Times New Roman" w:cs="Times New Roman"/>
+                <w:sz w:val="24"/>
+                <w:szCs w:val="24"/>
+                <w:lang w:eastAsia="ru-RU"/>
+              </w:rPr>
+              <w:t>User is logged in, product available</w:t>
             </w:r>
           </w:p>
         </w:tc>
         <w:tc>
           <w:tcPr>
-            <w:tcW w:w="1728" w:type="dxa"/>
+            <w:tcW w:w="0" w:type="auto"/>
+            <w:hideMark/>
           </w:tcPr>
           <w:p>
+            <w:pPr>
+              <w:rPr>
+                <w:rFonts w:ascii="Times New Roman" w:eastAsia="Times New Roman" w:hAnsi="Times New Roman" w:cs="Times New Roman"/>
+                <w:sz w:val="24"/>
+                <w:szCs w:val="24"/>
+                <w:lang w:eastAsia="ru-RU"/>
+              </w:rPr>
+            </w:pPr>
             <w:r>
-              <w:t>Login → add item → cart → checkout → fill info → finish</w:t>
+              <w:rPr>
+                <w:rFonts w:ascii="Times New Roman" w:eastAsia="Times New Roman" w:hAnsi="Times New Roman" w:cs="Times New Roman"/>
+                <w:sz w:val="24"/>
+                <w:szCs w:val="24"/>
+                <w:lang w:eastAsia="ru-RU"/>
+              </w:rPr>
+              <w:t>1. Add product to cart2. Open cart3. Checkout4. Fill user info5. Finish order</w:t>
             </w:r>
           </w:p>
         </w:tc>
         <w:tc>
           <w:tcPr>
-            <w:tcW w:w="1728" w:type="dxa"/>
+            <w:tcW w:w="0" w:type="auto"/>
+            <w:hideMark/>
           </w:tcPr>
           <w:p>
+            <w:pPr>
+              <w:rPr>
+                <w:rFonts w:ascii="Times New Roman" w:eastAsia="Times New Roman" w:hAnsi="Times New Roman" w:cs="Times New Roman"/>
+                <w:sz w:val="24"/>
+                <w:szCs w:val="24"/>
+                <w:lang w:eastAsia="ru-RU"/>
+              </w:rPr>
+            </w:pPr>
             <w:r>
-              <w:t>First=</w:t>
-            </w:r>
-            <w:r>
-              <w:t>Yevhenii</w:t>
-            </w:r>
-            <w:r>
-              <w:t>, Last=B</w:t>
-            </w:r>
-            <w:r>
-              <w:t>iloshchytskyi</w:t>
-            </w:r>
-            <w:r>
-              <w:t>, ZIP=010000</w:t>
+              <w:rPr>
+                <w:rFonts w:ascii="Times New Roman" w:eastAsia="Times New Roman" w:hAnsi="Times New Roman" w:cs="Times New Roman"/>
+                <w:sz w:val="24"/>
+                <w:szCs w:val="24"/>
+                <w:lang w:eastAsia="ru-RU"/>
+              </w:rPr>
+              <w:t>Order is completed, confirmation message shown</w:t>
             </w:r>
           </w:p>
         </w:tc>
         <w:tc>
           <w:tcPr>
-            <w:tcW w:w="1728" w:type="dxa"/>
+            <w:tcW w:w="0" w:type="auto"/>
+            <w:hideMark/>
           </w:tcPr>
           <w:p>
+            <w:pPr>
+              <w:rPr>
+                <w:rFonts w:ascii="Times New Roman" w:eastAsia="Times New Roman" w:hAnsi="Times New Roman" w:cs="Times New Roman"/>
+                <w:sz w:val="24"/>
+                <w:szCs w:val="24"/>
+                <w:lang w:val="ru-RU" w:eastAsia="ru-RU"/>
+              </w:rPr>
+            </w:pPr>
+            <w:proofErr w:type="spellStart"/>
             <w:r>
-              <w:t>Order completes; 'Thank you' message shown.</w:t>
+              <w:rPr>
+                <w:rFonts w:ascii="Times New Roman" w:eastAsia="Times New Roman" w:hAnsi="Times New Roman" w:cs="Times New Roman"/>
+                <w:sz w:val="24"/>
+                <w:szCs w:val="24"/>
+                <w:lang w:val="ru-RU" w:eastAsia="ru-RU"/>
+              </w:rPr>
+              <w:t>Passed</w:t>
             </w:r>
+            <w:proofErr w:type="spellEnd"/>
           </w:p>
         </w:tc>
       </w:tr>
     </w:tbl>
+    <w:p>
+      <w:pPr>
+        <w:rPr>
+          <w:b/>
+          <w:bCs/>
+          <w:lang w:val="ru-RU"/>
+        </w:rPr>
+      </w:pPr>
+    </w:p>
     <w:p>
       <w:pPr>
         <w:rPr>
@@ -439,8 +1547,16 @@
       <w:r>
         <w:t xml:space="preserve">- Source code repository: </w:t>
       </w:r>
+      <w:hyperlink r:id="rId6" w:history="1">
+        <w:r>
+          <w:rPr>
+            <w:rStyle w:val="affa"/>
+          </w:rPr>
+          <w:t>https://github.com/V0LT0R/Assignment_5_PyTest_SauceDemo</w:t>
+        </w:r>
+      </w:hyperlink>
       <w:r>
-        <w:t>https://github.com/V0LT0R/Assignment_5_PyTest_SauceDemo</w:t>
+        <w:t xml:space="preserve"> </w:t>
       </w:r>
       <w:r>
         <w:br/>
@@ -12052,6 +13168,29 @@
       </w:tcPr>
     </w:tblStylePr>
   </w:style>
+  <w:style w:type="character" w:styleId="affa">
+    <w:name w:val="Hyperlink"/>
+    <w:basedOn w:val="a2"/>
+    <w:uiPriority w:val="99"/>
+    <w:unhideWhenUsed/>
+    <w:rsid w:val="00CB5977"/>
+    <w:rPr>
+      <w:color w:val="0000FF" w:themeColor="hyperlink"/>
+      <w:u w:val="single"/>
+    </w:rPr>
+  </w:style>
+  <w:style w:type="character" w:styleId="affb">
+    <w:name w:val="Unresolved Mention"/>
+    <w:basedOn w:val="a2"/>
+    <w:uiPriority w:val="99"/>
+    <w:semiHidden/>
+    <w:unhideWhenUsed/>
+    <w:rsid w:val="00CB5977"/>
+    <w:rPr>
+      <w:color w:val="605E5C"/>
+      <w:shd w:val="clear" w:color="auto" w:fill="E1DFDD"/>
+    </w:rPr>
+  </w:style>
 </w:styles>
 </file>
 
